--- a/Controlador_Digital.docx
+++ b/Controlador_Digital.docx
@@ -9,6 +9,8 @@
           <w:rFonts w:cs="Times New Roman"/>
         </w:rPr>
       </w:pPr>
+      <w:bookmarkStart w:id="0" w:name="_GoBack"/>
+      <w:bookmarkEnd w:id="0"/>
       <w:r>
         <w:rPr>
           <w:rFonts w:cs="Times New Roman"/>
@@ -1333,7 +1335,7 @@
                 <w:noProof/>
                 <w:webHidden/>
               </w:rPr>
-              <w:t>20</w:t>
+              <w:t>22</w:t>
             </w:r>
             <w:r>
               <w:rPr>
@@ -1401,7 +1403,7 @@
                 <w:noProof/>
                 <w:webHidden/>
               </w:rPr>
-              <w:t>21</w:t>
+              <w:t>31</w:t>
             </w:r>
             <w:r>
               <w:rPr>
@@ -1486,7 +1488,7 @@
           <w:rFonts w:cs="Times New Roman"/>
         </w:rPr>
       </w:pPr>
-      <w:bookmarkStart w:id="0" w:name="_Toc528773021"/>
+      <w:bookmarkStart w:id="1" w:name="_Toc528773021"/>
       <w:r>
         <w:rPr>
           <w:rFonts w:cs="Times New Roman"/>
@@ -1494,7 +1496,7 @@
         <w:lastRenderedPageBreak/>
         <w:t>INTRODUÇÃO</w:t>
       </w:r>
-      <w:bookmarkEnd w:id="0"/>
+      <w:bookmarkEnd w:id="1"/>
     </w:p>
     <w:p>
       <w:pPr>
@@ -1604,7 +1606,7 @@
           <w:rFonts w:cs="Times New Roman"/>
         </w:rPr>
       </w:pPr>
-      <w:bookmarkStart w:id="1" w:name="_Toc528773022"/>
+      <w:bookmarkStart w:id="2" w:name="_Toc528773022"/>
       <w:r>
         <w:rPr>
           <w:rFonts w:cs="Times New Roman"/>
@@ -1612,7 +1614,7 @@
         <w:lastRenderedPageBreak/>
         <w:t>CONTROLADOR DIGITAL</w:t>
       </w:r>
-      <w:bookmarkEnd w:id="1"/>
+      <w:bookmarkEnd w:id="2"/>
     </w:p>
     <w:p>
       <w:r>
@@ -1635,11 +1637,11 @@
       <w:pPr>
         <w:pStyle w:val="Ttulo2"/>
       </w:pPr>
-      <w:bookmarkStart w:id="2" w:name="_Toc528773023"/>
+      <w:bookmarkStart w:id="3" w:name="_Toc528773023"/>
       <w:r>
         <w:t>A PLANTA</w:t>
       </w:r>
-      <w:bookmarkEnd w:id="2"/>
+      <w:bookmarkEnd w:id="3"/>
     </w:p>
     <w:p>
       <w:r>
@@ -1703,7 +1705,7 @@
           <w:i w:val="0"/>
         </w:rPr>
       </w:pPr>
-      <w:bookmarkStart w:id="3" w:name="_Ref524873787"/>
+      <w:bookmarkStart w:id="4" w:name="_Ref524873787"/>
       <w:r>
         <w:t xml:space="preserve">Figura </w:t>
       </w:r>
@@ -1725,7 +1727,7 @@
       <w:r>
         <w:fldChar w:fldCharType="end"/>
       </w:r>
-      <w:bookmarkEnd w:id="3"/>
+      <w:bookmarkEnd w:id="4"/>
       <w:r>
         <w:t xml:space="preserve"> – </w:t>
       </w:r>
@@ -1786,11 +1788,11 @@
       <w:pPr>
         <w:pStyle w:val="Ttulo2"/>
       </w:pPr>
-      <w:bookmarkStart w:id="4" w:name="_Toc528773024"/>
+      <w:bookmarkStart w:id="5" w:name="_Toc528773024"/>
       <w:r>
         <w:t>FUNÇÃO DE TRANSFERÊNCIA EXPERIMENTAL</w:t>
       </w:r>
-      <w:bookmarkEnd w:id="4"/>
+      <w:bookmarkEnd w:id="5"/>
     </w:p>
     <w:p>
       <w:r>
@@ -2001,7 +2003,7 @@
           <w:i w:val="0"/>
         </w:rPr>
       </w:pPr>
-      <w:bookmarkStart w:id="5" w:name="_Ref525409350"/>
+      <w:bookmarkStart w:id="6" w:name="_Ref525409350"/>
       <w:r>
         <w:t xml:space="preserve">Figura </w:t>
       </w:r>
@@ -2023,7 +2025,7 @@
       <w:r>
         <w:fldChar w:fldCharType="end"/>
       </w:r>
-      <w:bookmarkEnd w:id="5"/>
+      <w:bookmarkEnd w:id="6"/>
       <w:r>
         <w:t xml:space="preserve"> – </w:t>
       </w:r>
@@ -2113,7 +2115,7 @@
           <w:i w:val="0"/>
         </w:rPr>
       </w:pPr>
-      <w:bookmarkStart w:id="6" w:name="_Ref525409352"/>
+      <w:bookmarkStart w:id="7" w:name="_Ref525409352"/>
       <w:r>
         <w:lastRenderedPageBreak/>
         <w:t xml:space="preserve">Figura </w:t>
@@ -2136,7 +2138,7 @@
       <w:r>
         <w:fldChar w:fldCharType="end"/>
       </w:r>
-      <w:bookmarkEnd w:id="6"/>
+      <w:bookmarkEnd w:id="7"/>
       <w:r>
         <w:t xml:space="preserve"> – </w:t>
       </w:r>
@@ -2226,7 +2228,7 @@
           <w:i w:val="0"/>
         </w:rPr>
       </w:pPr>
-      <w:bookmarkStart w:id="7" w:name="_Ref525409354"/>
+      <w:bookmarkStart w:id="8" w:name="_Ref525409354"/>
       <w:r>
         <w:t xml:space="preserve">Figura </w:t>
       </w:r>
@@ -2248,7 +2250,7 @@
       <w:r>
         <w:fldChar w:fldCharType="end"/>
       </w:r>
-      <w:bookmarkEnd w:id="7"/>
+      <w:bookmarkEnd w:id="8"/>
       <w:r>
         <w:t xml:space="preserve"> – </w:t>
       </w:r>
@@ -3070,11 +3072,11 @@
       <w:pPr>
         <w:pStyle w:val="Ttulo2"/>
       </w:pPr>
-      <w:bookmarkStart w:id="8" w:name="_Toc528773025"/>
+      <w:bookmarkStart w:id="9" w:name="_Toc528773025"/>
       <w:r>
         <w:t>FUNÇÃO DE TRANSFERÊNCIA TEÓRICA</w:t>
       </w:r>
-      <w:bookmarkEnd w:id="8"/>
+      <w:bookmarkEnd w:id="9"/>
     </w:p>
     <w:p>
       <w:r>
@@ -4093,7 +4095,7 @@
           <w:i w:val="0"/>
         </w:rPr>
       </w:pPr>
-      <w:bookmarkStart w:id="9" w:name="_Ref525409462"/>
+      <w:bookmarkStart w:id="10" w:name="_Ref525409462"/>
       <w:r>
         <w:lastRenderedPageBreak/>
         <w:t xml:space="preserve">Figura </w:t>
@@ -4116,7 +4118,7 @@
       <w:r>
         <w:fldChar w:fldCharType="end"/>
       </w:r>
-      <w:bookmarkEnd w:id="9"/>
+      <w:bookmarkEnd w:id="10"/>
       <w:r>
         <w:t xml:space="preserve"> – </w:t>
       </w:r>
@@ -4192,11 +4194,11 @@
       <w:pPr>
         <w:pStyle w:val="Ttulo2"/>
       </w:pPr>
-      <w:bookmarkStart w:id="10" w:name="_Toc528773026"/>
+      <w:bookmarkStart w:id="11" w:name="_Toc528773026"/>
       <w:r>
         <w:t>PROJETO DO CONTROLADOR</w:t>
       </w:r>
-      <w:bookmarkEnd w:id="10"/>
+      <w:bookmarkEnd w:id="11"/>
     </w:p>
     <w:p>
       <w:r>
@@ -4947,7 +4949,7 @@
           <w:i w:val="0"/>
         </w:rPr>
       </w:pPr>
-      <w:bookmarkStart w:id="11" w:name="_Ref525047937"/>
+      <w:bookmarkStart w:id="12" w:name="_Ref525047937"/>
       <w:r>
         <w:t xml:space="preserve">Figura </w:t>
       </w:r>
@@ -4969,7 +4971,7 @@
       <w:r>
         <w:fldChar w:fldCharType="end"/>
       </w:r>
-      <w:bookmarkEnd w:id="11"/>
+      <w:bookmarkEnd w:id="12"/>
       <w:r>
         <w:t xml:space="preserve"> </w:t>
       </w:r>
@@ -5514,7 +5516,7 @@
           <w:i w:val="0"/>
         </w:rPr>
       </w:pPr>
-      <w:bookmarkStart w:id="12" w:name="_Ref527440151"/>
+      <w:bookmarkStart w:id="13" w:name="_Ref527440151"/>
       <w:r>
         <w:t xml:space="preserve">Figura </w:t>
       </w:r>
@@ -5536,7 +5538,7 @@
       <w:r>
         <w:fldChar w:fldCharType="end"/>
       </w:r>
-      <w:bookmarkEnd w:id="12"/>
+      <w:bookmarkEnd w:id="13"/>
       <w:r>
         <w:t xml:space="preserve"> – </w:t>
       </w:r>
@@ -6395,11 +6397,11 @@
       <w:pPr>
         <w:pStyle w:val="Ttulo2"/>
       </w:pPr>
-      <w:bookmarkStart w:id="13" w:name="_Toc528773027"/>
+      <w:bookmarkStart w:id="14" w:name="_Toc528773027"/>
       <w:r>
         <w:t>SIMULAÇÃO</w:t>
       </w:r>
-      <w:bookmarkEnd w:id="13"/>
+      <w:bookmarkEnd w:id="14"/>
     </w:p>
     <w:p/>
     <w:p>
@@ -6440,8 +6442,8 @@
           <w:i w:val="0"/>
         </w:rPr>
       </w:pPr>
-      <w:bookmarkStart w:id="14" w:name="_Ref527903208"/>
-      <w:bookmarkStart w:id="15" w:name="_Ref527903205"/>
+      <w:bookmarkStart w:id="15" w:name="_Ref527903208"/>
+      <w:bookmarkStart w:id="16" w:name="_Ref527903205"/>
       <w:r>
         <w:lastRenderedPageBreak/>
         <w:t xml:space="preserve">Figura </w:t>
@@ -6464,7 +6466,7 @@
       <w:r>
         <w:fldChar w:fldCharType="end"/>
       </w:r>
-      <w:bookmarkEnd w:id="14"/>
+      <w:bookmarkEnd w:id="15"/>
       <w:r>
         <w:t xml:space="preserve"> – </w:t>
       </w:r>
@@ -6474,7 +6476,7 @@
         </w:rPr>
         <w:t>Simulação implementando a equações de diferenças</w:t>
       </w:r>
-      <w:bookmarkEnd w:id="15"/>
+      <w:bookmarkEnd w:id="16"/>
     </w:p>
     <w:p>
       <w:pPr>
@@ -6640,7 +6642,7 @@
           <w:i w:val="0"/>
         </w:rPr>
       </w:pPr>
-      <w:bookmarkStart w:id="16" w:name="_Ref527904695"/>
+      <w:bookmarkStart w:id="17" w:name="_Ref527904695"/>
       <w:r>
         <w:lastRenderedPageBreak/>
         <w:t xml:space="preserve">Figura </w:t>
@@ -6663,7 +6665,7 @@
       <w:r>
         <w:fldChar w:fldCharType="end"/>
       </w:r>
-      <w:bookmarkEnd w:id="16"/>
+      <w:bookmarkEnd w:id="17"/>
       <w:r>
         <w:t xml:space="preserve"> – </w:t>
       </w:r>
@@ -6849,7 +6851,7 @@
           <w:i w:val="0"/>
         </w:rPr>
       </w:pPr>
-      <w:bookmarkStart w:id="17" w:name="_Ref525413540"/>
+      <w:bookmarkStart w:id="18" w:name="_Ref525413540"/>
       <w:r>
         <w:t xml:space="preserve">Figura </w:t>
       </w:r>
@@ -6871,7 +6873,7 @@
       <w:r>
         <w:fldChar w:fldCharType="end"/>
       </w:r>
-      <w:bookmarkEnd w:id="17"/>
+      <w:bookmarkEnd w:id="18"/>
       <w:r>
         <w:t xml:space="preserve"> – </w:t>
       </w:r>
@@ -6935,7 +6937,7 @@
           <w:i w:val="0"/>
         </w:rPr>
       </w:pPr>
-      <w:bookmarkStart w:id="18" w:name="_Ref525413724"/>
+      <w:bookmarkStart w:id="19" w:name="_Ref525413724"/>
       <w:r>
         <w:lastRenderedPageBreak/>
         <w:t xml:space="preserve">Figura </w:t>
@@ -6958,7 +6960,7 @@
       <w:r>
         <w:fldChar w:fldCharType="end"/>
       </w:r>
-      <w:bookmarkEnd w:id="18"/>
+      <w:bookmarkEnd w:id="19"/>
       <w:r>
         <w:t xml:space="preserve"> – </w:t>
       </w:r>
@@ -7037,7 +7039,7 @@
         <w:pStyle w:val="Legenda"/>
         <w:keepNext/>
       </w:pPr>
-      <w:bookmarkStart w:id="19" w:name="_Ref525414233"/>
+      <w:bookmarkStart w:id="20" w:name="_Ref525414233"/>
       <w:r>
         <w:t xml:space="preserve">Figura </w:t>
       </w:r>
@@ -7059,7 +7061,7 @@
       <w:r>
         <w:fldChar w:fldCharType="end"/>
       </w:r>
-      <w:bookmarkEnd w:id="19"/>
+      <w:bookmarkEnd w:id="20"/>
       <w:r>
         <w:rPr>
           <w:i w:val="0"/>
@@ -7128,7 +7130,7 @@
         <w:pStyle w:val="Legenda"/>
         <w:keepNext/>
       </w:pPr>
-      <w:bookmarkStart w:id="20" w:name="_Ref525414261"/>
+      <w:bookmarkStart w:id="21" w:name="_Ref525414261"/>
       <w:r>
         <w:lastRenderedPageBreak/>
         <w:t xml:space="preserve">Figura </w:t>
@@ -7151,7 +7153,7 @@
       <w:r>
         <w:fldChar w:fldCharType="end"/>
       </w:r>
-      <w:bookmarkEnd w:id="20"/>
+      <w:bookmarkEnd w:id="21"/>
       <w:r>
         <w:t xml:space="preserve"> – </w:t>
       </w:r>
@@ -7219,8 +7221,6 @@
           </wp:inline>
         </w:drawing>
       </w:r>
-      <w:bookmarkStart w:id="21" w:name="_GoBack"/>
-      <w:bookmarkEnd w:id="21"/>
     </w:p>
     <w:p/>
     <w:p/>
@@ -7467,7 +7467,7 @@
             <v:path o:extrusionok="f" gradientshapeok="t" o:connecttype="rect"/>
             <o:lock v:ext="edit" aspectratio="t"/>
           </v:shapetype>
-          <v:shape id="_x0000_i1025" type="#_x0000_t75" style="width:240.2pt;height:180.3pt">
+          <v:shape id="_x0000_i1025" type="#_x0000_t75" style="width:240pt;height:180.5pt">
             <v:imagedata r:id="rId23" o:title="TEK0000"/>
           </v:shape>
         </w:pict>
@@ -7540,7 +7540,7 @@
           <w:noProof/>
         </w:rPr>
         <w:pict>
-          <v:shape id="_x0000_i1026" type="#_x0000_t75" style="width:240.2pt;height:180.3pt">
+          <v:shape id="_x0000_i1026" type="#_x0000_t75" style="width:240pt;height:180.5pt">
             <v:imagedata r:id="rId24" o:title="TEK0001"/>
           </v:shape>
         </w:pict>
@@ -7613,7 +7613,7 @@
           <w:noProof/>
         </w:rPr>
         <w:pict>
-          <v:shape id="_x0000_i1027" type="#_x0000_t75" style="width:240.2pt;height:180.3pt">
+          <v:shape id="_x0000_i1027" type="#_x0000_t75" style="width:240pt;height:180.5pt">
             <v:imagedata r:id="rId25" o:title="TEK0002"/>
           </v:shape>
         </w:pict>
@@ -16593,6 +16593,7 @@
         <w:docPartUnique/>
       </w:docPartObj>
     </w:sdtPr>
+    <w:sdtEndPr/>
     <w:sdtContent>
       <w:p>
         <w:pPr>
@@ -16612,7 +16613,7 @@
           <w:rPr>
             <w:noProof/>
           </w:rPr>
-          <w:t>18</w:t>
+          <w:t>28</w:t>
         </w:r>
         <w:r>
           <w:fldChar w:fldCharType="end"/>
@@ -18641,7 +18642,7 @@
 </file>
 
 <file path=customXml/itemProps1.xml><?xml version="1.0" encoding="utf-8"?>
-<ds:datastoreItem xmlns:ds="http://schemas.openxmlformats.org/officeDocument/2006/customXml" ds:itemID="{82F8CDB3-27A8-44E0-9BBB-F317DCEE7C7F}">
+<ds:datastoreItem xmlns:ds="http://schemas.openxmlformats.org/officeDocument/2006/customXml" ds:itemID="{2D03B56E-3E22-4918-9DAB-92D08E025A93}">
   <ds:schemaRefs>
     <ds:schemaRef ds:uri="http://schemas.openxmlformats.org/officeDocument/2006/bibliography"/>
   </ds:schemaRefs>
